--- a/msword/accounting_ch.docx
+++ b/msword/accounting_ch.docx
@@ -683,7 +683,7 @@
 <file path=word/numbering.xml><?xml version="1.0" encoding="utf-8"?>
 <w:numbering xmlns:w="http://schemas.openxmlformats.org/wordprocessingml/2006/main">
   <w:abstractNum w:abstractNumId="0">
-    <w:nsid w:val="1212e882"/>
+    <w:nsid w:val="f81f8466"/>
     <w:multiLevelType w:val="multilevel"/>
     <w:lvl w:ilvl="0">
       <w:numFmt w:val="bullet"/>
@@ -764,7 +764,7 @@
     </w:lvl>
   </w:abstractNum>
   <w:abstractNum w:abstractNumId="3">
-    <w:nsid w:val="db7dc61d"/>
+    <w:nsid w:val="117b0da1"/>
     <w:multiLevelType w:val="multilevel"/>
     <w:lvl w:ilvl="0">
       <w:numFmt w:val="bullet"/>
@@ -845,7 +845,7 @@
     </w:lvl>
   </w:abstractNum>
   <w:abstractNum w:abstractNumId="2">
-    <w:nsid w:val="d99c7705"/>
+    <w:nsid w:val="12ea3fd5"/>
     <w:multiLevelType w:val="multilevel"/>
     <w:lvl w:ilvl="0">
       <w:start w:val="1"/>
